--- a/Short code for Cam Call Plugin.docx
+++ b/Short code for Cam Call Plugin.docx
@@ -21,44 +21,9 @@
           <w:szCs w:val="28"/>
           <w:lang w:val="en-US"/>
         </w:rPr>
-        <w:t>Short code for Cam Call Plugin</w:t>
-      </w:r>
-    </w:p>
-    <w:p>
-      <w:pPr>
-        <w:rPr>
-          <w:b/>
-          <w:bCs/>
-          <w:lang w:val="en-US"/>
-        </w:rPr>
-      </w:pPr>
-      <w:r>
-        <w:rPr>
-          <w:b/>
-          <w:bCs/>
-          <w:lang w:val="en-US"/>
-        </w:rPr>
-        <w:t>Use this Short code</w:t>
-      </w:r>
-      <w:r>
-        <w:rPr>
-          <w:b/>
-          <w:bCs/>
-          <w:lang w:val="en-US"/>
-        </w:rPr>
-        <w:t xml:space="preserve"> </w:t>
-      </w:r>
-      <w:r>
-        <w:rPr>
-          <w:b/>
-          <w:bCs/>
-          <w:lang w:val="en-US"/>
-        </w:rPr>
-        <w:t>– You can use this code anywhere you want.</w:t>
-      </w:r>
-    </w:p>
-    <w:p>
-      <w:pPr>
+        <w:t xml:space="preserve">Document </w:t>
+      </w:r>
+      <w:r>
         <w:rPr>
           <w:b/>
           <w:bCs/>
@@ -66,8 +31,144 @@
           <w:szCs w:val="28"/>
           <w:lang w:val="en-US"/>
         </w:rPr>
-      </w:pPr>
-      <w:r>
+        <w:t>for Cam Call Plugin</w:t>
+      </w:r>
+    </w:p>
+    <w:p>
+      <w:pPr>
+        <w:rPr>
+          <w:lang w:val="en-US"/>
+        </w:rPr>
+      </w:pPr>
+    </w:p>
+    <w:p>
+      <w:pPr>
+        <w:rPr>
+          <w:lang w:val="en-US"/>
+        </w:rPr>
+      </w:pPr>
+      <w:r>
+        <w:rPr>
+          <w:lang w:val="en-US"/>
+        </w:rPr>
+        <w:t>After installation of  plugin you have clicked on setting tab. Now go to cam call plugin setting. Now add the link and choose your widget color . after click on generate widget button. Now you widget is genetared.</w:t>
+      </w:r>
+    </w:p>
+    <w:p>
+      <w:pPr>
+        <w:rPr>
+          <w:lang w:val="en-US"/>
+        </w:rPr>
+      </w:pPr>
+    </w:p>
+    <w:p>
+      <w:pPr>
+        <w:rPr>
+          <w:lang w:val="en-US"/>
+        </w:rPr>
+      </w:pPr>
+      <w:r>
+        <w:rPr>
+          <w:noProof/>
+          <w:lang w:val="en-US"/>
+        </w:rPr>
+        <w:drawing>
+          <wp:inline distT="0" distB="0" distL="0" distR="0" wp14:anchorId="61320E07" wp14:editId="4BE1706C">
+            <wp:extent cx="5724525" cy="2781300"/>
+            <wp:effectExtent l="0" t="0" r="9525" b="0"/>
+            <wp:docPr id="2" name="Picture 2"/>
+            <wp:cNvGraphicFramePr>
+              <a:graphicFrameLocks xmlns:a="http://schemas.openxmlformats.org/drawingml/2006/main" noChangeAspect="1"/>
+            </wp:cNvGraphicFramePr>
+            <a:graphic xmlns:a="http://schemas.openxmlformats.org/drawingml/2006/main">
+              <a:graphicData uri="http://schemas.openxmlformats.org/drawingml/2006/picture">
+                <pic:pic xmlns:pic="http://schemas.openxmlformats.org/drawingml/2006/picture">
+                  <pic:nvPicPr>
+                    <pic:cNvPr id="0" name="Picture 2"/>
+                    <pic:cNvPicPr>
+                      <a:picLocks noChangeAspect="1" noChangeArrowheads="1"/>
+                    </pic:cNvPicPr>
+                  </pic:nvPicPr>
+                  <pic:blipFill>
+                    <a:blip r:embed="rId5">
+                      <a:extLst>
+                        <a:ext uri="{28A0092B-C50C-407E-A947-70E740481C1C}">
+                          <a14:useLocalDpi xmlns:a14="http://schemas.microsoft.com/office/drawing/2010/main" val="0"/>
+                        </a:ext>
+                      </a:extLst>
+                    </a:blip>
+                    <a:srcRect/>
+                    <a:stretch>
+                      <a:fillRect/>
+                    </a:stretch>
+                  </pic:blipFill>
+                  <pic:spPr bwMode="auto">
+                    <a:xfrm>
+                      <a:off x="0" y="0"/>
+                      <a:ext cx="5724525" cy="2781300"/>
+                    </a:xfrm>
+                    <a:prstGeom prst="rect">
+                      <a:avLst/>
+                    </a:prstGeom>
+                    <a:noFill/>
+                    <a:ln>
+                      <a:noFill/>
+                    </a:ln>
+                  </pic:spPr>
+                </pic:pic>
+              </a:graphicData>
+            </a:graphic>
+          </wp:inline>
+        </w:drawing>
+      </w:r>
+    </w:p>
+    <w:p>
+      <w:pPr>
+        <w:rPr>
+          <w:lang w:val="en-US"/>
+        </w:rPr>
+      </w:pPr>
+    </w:p>
+    <w:p>
+      <w:pPr>
+        <w:rPr>
+          <w:lang w:val="en-US"/>
+        </w:rPr>
+      </w:pPr>
+      <w:r>
+        <w:rPr>
+          <w:lang w:val="en-US"/>
+        </w:rPr>
+        <w:t xml:space="preserve">Now add the short code </w:t>
+      </w:r>
+    </w:p>
+    <w:p>
+      <w:pPr>
+        <w:rPr>
+          <w:b/>
+          <w:bCs/>
+          <w:lang w:val="en-US"/>
+        </w:rPr>
+      </w:pPr>
+      <w:r>
+        <w:rPr>
+          <w:b/>
+          <w:bCs/>
+          <w:lang w:val="en-US"/>
+        </w:rPr>
+        <w:t>Use this Short code</w:t>
+      </w:r>
+      <w:r>
+        <w:rPr>
+          <w:b/>
+          <w:bCs/>
+          <w:lang w:val="en-US"/>
+        </w:rPr>
+        <w:t xml:space="preserve"> – You can use this code anywhere you want.</w:t>
+      </w:r>
+    </w:p>
+    <w:p>
+      <w:pPr>
         <w:rPr>
           <w:b/>
           <w:bCs/>
@@ -75,45 +176,8 @@
           <w:szCs w:val="28"/>
           <w:lang w:val="en-US"/>
         </w:rPr>
-        <w:t>For Word press admin panel pages-</w:t>
-      </w:r>
-    </w:p>
-    <w:p>
-      <w:pPr>
-        <w:rPr>
-          <w:lang w:val="en-US"/>
-        </w:rPr>
-      </w:pPr>
-      <w:r>
-        <w:rPr>
-          <w:lang w:val="en-US"/>
-        </w:rPr>
-        <w:t>[</w:t>
-      </w:r>
-      <w:proofErr w:type="spellStart"/>
-      <w:r>
-        <w:rPr>
-          <w:lang w:val="en-US"/>
-        </w:rPr>
-        <w:t>camCall_app</w:t>
-      </w:r>
-      <w:proofErr w:type="spellEnd"/>
-      <w:r>
-        <w:rPr>
-          <w:lang w:val="en-US"/>
-        </w:rPr>
-        <w:t>]</w:t>
-      </w:r>
-    </w:p>
-    <w:p>
-      <w:pPr>
-        <w:rPr>
-          <w:lang w:val="en-US"/>
-        </w:rPr>
-      </w:pPr>
-    </w:p>
-    <w:p>
-      <w:pPr>
+      </w:pPr>
+      <w:r>
         <w:rPr>
           <w:b/>
           <w:bCs/>
@@ -121,12 +185,60 @@
           <w:szCs w:val="28"/>
           <w:lang w:val="en-US"/>
         </w:rPr>
-      </w:pPr>
-      <w:r>
-        <w:rPr>
-          <w:lang w:val="en-US"/>
-        </w:rPr>
-        <w:t xml:space="preserve">For theme - </w:t>
+        <w:t>For Word press admin panel pages-</w:t>
+      </w:r>
+    </w:p>
+    <w:p>
+      <w:pPr>
+        <w:rPr>
+          <w:b/>
+          <w:bCs/>
+          <w:lang w:val="en-US"/>
+        </w:rPr>
+      </w:pPr>
+      <w:r>
+        <w:rPr>
+          <w:b/>
+          <w:bCs/>
+          <w:lang w:val="en-US"/>
+        </w:rPr>
+        <w:t>[camCall_app]</w:t>
+      </w:r>
+    </w:p>
+    <w:p>
+      <w:pPr>
+        <w:rPr>
+          <w:lang w:val="en-US"/>
+        </w:rPr>
+      </w:pPr>
+    </w:p>
+    <w:p>
+      <w:pPr>
+        <w:rPr>
+          <w:b/>
+          <w:bCs/>
+          <w:sz w:val="28"/>
+          <w:szCs w:val="28"/>
+          <w:lang w:val="en-US"/>
+        </w:rPr>
+      </w:pPr>
+      <w:r>
+        <w:rPr>
+          <w:lang w:val="en-US"/>
+        </w:rPr>
+        <w:t>For theme</w:t>
+      </w:r>
+      <w:r>
+        <w:rPr>
+          <w:lang w:val="en-US"/>
+        </w:rPr>
+        <w:t xml:space="preserve"> pages </w:t>
+      </w:r>
+      <w:r>
+        <w:rPr>
+          <w:lang w:val="en-US"/>
+        </w:rPr>
+        <w:t xml:space="preserve"> - </w:t>
       </w:r>
     </w:p>
     <w:p>
@@ -148,74 +260,24 @@
           <w:lang w:val="en-US"/>
         </w:rPr>
       </w:pPr>
-      <w:proofErr w:type="spellStart"/>
-      <w:r>
-        <w:rPr>
-          <w:lang w:val="en-US"/>
-        </w:rPr>
-        <w:t>include_once</w:t>
-      </w:r>
-      <w:proofErr w:type="spellEnd"/>
-      <w:r>
-        <w:rPr>
-          <w:lang w:val="en-US"/>
-        </w:rPr>
-        <w:t>( ABSPATH . 'wp-admin/includes/</w:t>
-      </w:r>
-      <w:proofErr w:type="spellStart"/>
-      <w:r>
-        <w:rPr>
-          <w:lang w:val="en-US"/>
-        </w:rPr>
-        <w:t>plugin.php</w:t>
-      </w:r>
-      <w:proofErr w:type="spellEnd"/>
-      <w:r>
-        <w:rPr>
-          <w:lang w:val="en-US"/>
-        </w:rPr>
-        <w:t>' );</w:t>
-      </w:r>
-    </w:p>
-    <w:p>
-      <w:pPr>
-        <w:rPr>
-          <w:lang w:val="en-US"/>
-        </w:rPr>
-      </w:pPr>
-      <w:r>
-        <w:rPr>
-          <w:lang w:val="en-US"/>
-        </w:rPr>
-        <w:t xml:space="preserve">  if ( </w:t>
-      </w:r>
-      <w:proofErr w:type="spellStart"/>
-      <w:r>
-        <w:rPr>
-          <w:lang w:val="en-US"/>
-        </w:rPr>
-        <w:t>is_plugin_active</w:t>
-      </w:r>
-      <w:proofErr w:type="spellEnd"/>
-      <w:r>
-        <w:rPr>
-          <w:lang w:val="en-US"/>
-        </w:rPr>
-        <w:t>('chat/</w:t>
-      </w:r>
-      <w:proofErr w:type="spellStart"/>
-      <w:r>
-        <w:rPr>
-          <w:lang w:val="en-US"/>
-        </w:rPr>
-        <w:t>chat.php</w:t>
-      </w:r>
-      <w:proofErr w:type="spellEnd"/>
-      <w:r>
-        <w:rPr>
-          <w:lang w:val="en-US"/>
-        </w:rPr>
-        <w:t>') ) {</w:t>
+      <w:r>
+        <w:rPr>
+          <w:lang w:val="en-US"/>
+        </w:rPr>
+        <w:t>include_once( ABSPATH . 'wp-admin/includes/plugin.php' );</w:t>
+      </w:r>
+    </w:p>
+    <w:p>
+      <w:pPr>
+        <w:rPr>
+          <w:lang w:val="en-US"/>
+        </w:rPr>
+      </w:pPr>
+      <w:r>
+        <w:rPr>
+          <w:lang w:val="en-US"/>
+        </w:rPr>
+        <w:t xml:space="preserve">  if ( is_plugin_active('chat/chat.php') ) {</w:t>
       </w:r>
     </w:p>
     <w:p>
@@ -229,35 +291,7 @@
           <w:lang w:val="en-US"/>
         </w:rPr>
         <w:tab/>
-        <w:t xml:space="preserve">echo </w:t>
-      </w:r>
-      <w:proofErr w:type="spellStart"/>
-      <w:r>
-        <w:rPr>
-          <w:lang w:val="en-US"/>
-        </w:rPr>
-        <w:t>do_shortcode</w:t>
-      </w:r>
-      <w:proofErr w:type="spellEnd"/>
-      <w:r>
-        <w:rPr>
-          <w:lang w:val="en-US"/>
-        </w:rPr>
-        <w:t>( '[</w:t>
-      </w:r>
-      <w:proofErr w:type="spellStart"/>
-      <w:r>
-        <w:rPr>
-          <w:lang w:val="en-US"/>
-        </w:rPr>
-        <w:t>camCall_app</w:t>
-      </w:r>
-      <w:proofErr w:type="spellEnd"/>
-      <w:r>
-        <w:rPr>
-          <w:lang w:val="en-US"/>
-        </w:rPr>
-        <w:t xml:space="preserve">]' ); </w:t>
+        <w:t xml:space="preserve">echo do_shortcode( '[camCall_app]' ); </w:t>
       </w:r>
     </w:p>
     <w:p>
@@ -284,6 +318,81 @@
           <w:lang w:val="en-US"/>
         </w:rPr>
         <w:t>?&gt;</w:t>
+      </w:r>
+    </w:p>
+    <w:p>
+      <w:pPr>
+        <w:rPr>
+          <w:lang w:val="en-US"/>
+        </w:rPr>
+      </w:pPr>
+      <w:r>
+        <w:rPr>
+          <w:lang w:val="en-US"/>
+        </w:rPr>
+        <w:t>When you have added the short code , now your widget look like this-&gt;</w:t>
+      </w:r>
+    </w:p>
+    <w:p>
+      <w:pPr>
+        <w:rPr>
+          <w:lang w:val="en-US"/>
+        </w:rPr>
+      </w:pPr>
+      <w:r>
+        <w:rPr>
+          <w:noProof/>
+          <w:lang w:val="en-US"/>
+        </w:rPr>
+        <w:lastRenderedPageBreak/>
+        <w:drawing>
+          <wp:inline distT="0" distB="0" distL="0" distR="0" wp14:anchorId="04EFEF90" wp14:editId="1574F3BD">
+            <wp:extent cx="5724525" cy="2628900"/>
+            <wp:effectExtent l="0" t="0" r="9525" b="0"/>
+            <wp:docPr id="3" name="Picture 3"/>
+            <wp:cNvGraphicFramePr>
+              <a:graphicFrameLocks xmlns:a="http://schemas.openxmlformats.org/drawingml/2006/main" noChangeAspect="1"/>
+            </wp:cNvGraphicFramePr>
+            <a:graphic xmlns:a="http://schemas.openxmlformats.org/drawingml/2006/main">
+              <a:graphicData uri="http://schemas.openxmlformats.org/drawingml/2006/picture">
+                <pic:pic xmlns:pic="http://schemas.openxmlformats.org/drawingml/2006/picture">
+                  <pic:nvPicPr>
+                    <pic:cNvPr id="0" name="Picture 3"/>
+                    <pic:cNvPicPr>
+                      <a:picLocks noChangeAspect="1" noChangeArrowheads="1"/>
+                    </pic:cNvPicPr>
+                  </pic:nvPicPr>
+                  <pic:blipFill>
+                    <a:blip r:embed="rId6">
+                      <a:extLst>
+                        <a:ext uri="{28A0092B-C50C-407E-A947-70E740481C1C}">
+                          <a14:useLocalDpi xmlns:a14="http://schemas.microsoft.com/office/drawing/2010/main" val="0"/>
+                        </a:ext>
+                      </a:extLst>
+                    </a:blip>
+                    <a:srcRect/>
+                    <a:stretch>
+                      <a:fillRect/>
+                    </a:stretch>
+                  </pic:blipFill>
+                  <pic:spPr bwMode="auto">
+                    <a:xfrm>
+                      <a:off x="0" y="0"/>
+                      <a:ext cx="5724525" cy="2628900"/>
+                    </a:xfrm>
+                    <a:prstGeom prst="rect">
+                      <a:avLst/>
+                    </a:prstGeom>
+                    <a:noFill/>
+                    <a:ln>
+                      <a:noFill/>
+                    </a:ln>
+                  </pic:spPr>
+                </pic:pic>
+              </a:graphicData>
+            </a:graphic>
+          </wp:inline>
+        </w:drawing>
       </w:r>
     </w:p>
     <w:sectPr>
@@ -294,6 +403,127 @@
     </w:sectPr>
   </w:body>
 </w:document>
+</file>
+
+<file path=word/numbering.xml><?xml version="1.0" encoding="utf-8"?>
+<w:numbering xmlns:wpc="http://schemas.microsoft.com/office/word/2010/wordprocessingCanvas" xmlns:cx="http://schemas.microsoft.com/office/drawing/2014/chartex" xmlns:cx1="http://schemas.microsoft.com/office/drawing/2015/9/8/chartex" xmlns:cx2="http://schemas.microsoft.com/office/drawing/2015/10/21/chartex" xmlns:cx3="http://schemas.microsoft.com/office/drawing/2016/5/9/chartex" xmlns:cx4="http://schemas.microsoft.com/office/drawing/2016/5/10/chartex" xmlns:cx5="http://schemas.microsoft.com/office/drawing/2016/5/11/chartex" xmlns:cx6="http://schemas.microsoft.com/office/drawing/2016/5/12/chartex" xmlns:cx7="http://schemas.microsoft.com/office/drawing/2016/5/13/chartex" xmlns:cx8="http://schemas.microsoft.com/office/drawing/2016/5/14/chartex" xmlns:mc="http://schemas.openxmlformats.org/markup-compatibility/2006" xmlns:aink="http://schemas.microsoft.com/office/drawing/2016/ink" xmlns:am3d="http://schemas.microsoft.com/office/drawing/2017/model3d" xmlns:o="urn:schemas-microsoft-com:office:office" xmlns:r="http://schemas.openxmlformats.org/officeDocument/2006/relationships" xmlns:m="http://schemas.openxmlformats.org/officeDocument/2006/math" xmlns:v="urn:schemas-microsoft-com:vml" xmlns:wp14="http://schemas.microsoft.com/office/word/2010/wordprocessingDrawing" xmlns:wp="http://schemas.openxmlformats.org/drawingml/2006/wordprocessingDrawing" xmlns:w10="urn:schemas-microsoft-com:office:word" xmlns:w="http://schemas.openxmlformats.org/wordprocessingml/2006/main" xmlns:w14="http://schemas.microsoft.com/office/word/2010/wordml" xmlns:w15="http://schemas.microsoft.com/office/word/2012/wordml" xmlns:w16cex="http://schemas.microsoft.com/office/word/2018/wordml/cex" xmlns:w16cid="http://schemas.microsoft.com/office/word/2016/wordml/cid" xmlns:w16="http://schemas.microsoft.com/office/word/2018/wordml" xmlns:w16se="http://schemas.microsoft.com/office/word/2015/wordml/symex" xmlns:wpg="http://schemas.microsoft.com/office/word/2010/wordprocessingGroup" xmlns:wpi="http://schemas.microsoft.com/office/word/2010/wordprocessingInk" xmlns:wne="http://schemas.microsoft.com/office/word/2006/wordml" xmlns:wps="http://schemas.microsoft.com/office/word/2010/wordprocessingShape" mc:Ignorable="w14 w15 w16se w16cid w16 w16cex wp14">
+  <w:abstractNum w:abstractNumId="0" w15:restartNumberingAfterBreak="0">
+    <w:nsid w:val="63B56E52"/>
+    <w:multiLevelType w:val="hybridMultilevel"/>
+    <w:tmpl w:val="1D1291AC"/>
+    <w:lvl w:ilvl="0" w:tplc="40090001">
+      <w:start w:val="1"/>
+      <w:numFmt w:val="bullet"/>
+      <w:lvlText w:val=""/>
+      <w:lvlJc w:val="left"/>
+      <w:pPr>
+        <w:ind w:left="720" w:hanging="360"/>
+      </w:pPr>
+      <w:rPr>
+        <w:rFonts w:ascii="Symbol" w:hAnsi="Symbol" w:hint="default"/>
+      </w:rPr>
+    </w:lvl>
+    <w:lvl w:ilvl="1" w:tplc="40090003" w:tentative="1">
+      <w:start w:val="1"/>
+      <w:numFmt w:val="bullet"/>
+      <w:lvlText w:val="o"/>
+      <w:lvlJc w:val="left"/>
+      <w:pPr>
+        <w:ind w:left="1440" w:hanging="360"/>
+      </w:pPr>
+      <w:rPr>
+        <w:rFonts w:ascii="Courier New" w:hAnsi="Courier New" w:cs="Courier New" w:hint="default"/>
+      </w:rPr>
+    </w:lvl>
+    <w:lvl w:ilvl="2" w:tplc="40090005" w:tentative="1">
+      <w:start w:val="1"/>
+      <w:numFmt w:val="bullet"/>
+      <w:lvlText w:val=""/>
+      <w:lvlJc w:val="left"/>
+      <w:pPr>
+        <w:ind w:left="2160" w:hanging="360"/>
+      </w:pPr>
+      <w:rPr>
+        <w:rFonts w:ascii="Wingdings" w:hAnsi="Wingdings" w:hint="default"/>
+      </w:rPr>
+    </w:lvl>
+    <w:lvl w:ilvl="3" w:tplc="40090001" w:tentative="1">
+      <w:start w:val="1"/>
+      <w:numFmt w:val="bullet"/>
+      <w:lvlText w:val=""/>
+      <w:lvlJc w:val="left"/>
+      <w:pPr>
+        <w:ind w:left="2880" w:hanging="360"/>
+      </w:pPr>
+      <w:rPr>
+        <w:rFonts w:ascii="Symbol" w:hAnsi="Symbol" w:hint="default"/>
+      </w:rPr>
+    </w:lvl>
+    <w:lvl w:ilvl="4" w:tplc="40090003" w:tentative="1">
+      <w:start w:val="1"/>
+      <w:numFmt w:val="bullet"/>
+      <w:lvlText w:val="o"/>
+      <w:lvlJc w:val="left"/>
+      <w:pPr>
+        <w:ind w:left="3600" w:hanging="360"/>
+      </w:pPr>
+      <w:rPr>
+        <w:rFonts w:ascii="Courier New" w:hAnsi="Courier New" w:cs="Courier New" w:hint="default"/>
+      </w:rPr>
+    </w:lvl>
+    <w:lvl w:ilvl="5" w:tplc="40090005" w:tentative="1">
+      <w:start w:val="1"/>
+      <w:numFmt w:val="bullet"/>
+      <w:lvlText w:val=""/>
+      <w:lvlJc w:val="left"/>
+      <w:pPr>
+        <w:ind w:left="4320" w:hanging="360"/>
+      </w:pPr>
+      <w:rPr>
+        <w:rFonts w:ascii="Wingdings" w:hAnsi="Wingdings" w:hint="default"/>
+      </w:rPr>
+    </w:lvl>
+    <w:lvl w:ilvl="6" w:tplc="40090001" w:tentative="1">
+      <w:start w:val="1"/>
+      <w:numFmt w:val="bullet"/>
+      <w:lvlText w:val=""/>
+      <w:lvlJc w:val="left"/>
+      <w:pPr>
+        <w:ind w:left="5040" w:hanging="360"/>
+      </w:pPr>
+      <w:rPr>
+        <w:rFonts w:ascii="Symbol" w:hAnsi="Symbol" w:hint="default"/>
+      </w:rPr>
+    </w:lvl>
+    <w:lvl w:ilvl="7" w:tplc="40090003" w:tentative="1">
+      <w:start w:val="1"/>
+      <w:numFmt w:val="bullet"/>
+      <w:lvlText w:val="o"/>
+      <w:lvlJc w:val="left"/>
+      <w:pPr>
+        <w:ind w:left="5760" w:hanging="360"/>
+      </w:pPr>
+      <w:rPr>
+        <w:rFonts w:ascii="Courier New" w:hAnsi="Courier New" w:cs="Courier New" w:hint="default"/>
+      </w:rPr>
+    </w:lvl>
+    <w:lvl w:ilvl="8" w:tplc="40090005" w:tentative="1">
+      <w:start w:val="1"/>
+      <w:numFmt w:val="bullet"/>
+      <w:lvlText w:val=""/>
+      <w:lvlJc w:val="left"/>
+      <w:pPr>
+        <w:ind w:left="6480" w:hanging="360"/>
+      </w:pPr>
+      <w:rPr>
+        <w:rFonts w:ascii="Wingdings" w:hAnsi="Wingdings" w:hint="default"/>
+      </w:rPr>
+    </w:lvl>
+  </w:abstractNum>
+  <w:num w:numId="1">
+    <w:abstractNumId w:val="0"/>
+  </w:num>
+</w:numbering>
 </file>
 
 <file path=word/styles.xml><?xml version="1.0" encoding="utf-8"?>
@@ -722,6 +952,17 @@
     <w:semiHidden/>
     <w:unhideWhenUsed/>
   </w:style>
+  <w:style w:type="paragraph" w:styleId="ListParagraph">
+    <w:name w:val="List Paragraph"/>
+    <w:basedOn w:val="Normal"/>
+    <w:uiPriority w:val="34"/>
+    <w:qFormat/>
+    <w:rsid w:val="00A15275"/>
+    <w:pPr>
+      <w:ind w:left="720"/>
+      <w:contextualSpacing/>
+    </w:pPr>
+  </w:style>
 </w:styles>
 </file>
 
